--- a/test/files/示例.docx
+++ b/test/files/示例.docx
@@ -15,19 +15,12 @@
     </w:p>
     <w:p>
       <w:pPr>
-        <w:pStyle w:val="Normal"/>
-        <w:bidi w:val="0"/>
-        <w:jc w:val="start"/>
-        <w:rPr>
-          <w:b/>
-          <w:bCs/>
-        </w:rPr>
-      </w:pPr>
-      <w:r>
-        <w:rPr>
-          <w:b/>
-          <w:bCs/>
-        </w:rPr>
+        <w:pStyle w:val="Heading1"/>
+        <w:bidi w:val="0"/>
+        <w:rPr/>
+      </w:pPr>
+      <w:r>
+        <w:rPr/>
         <w:t>示例文件</w:t>
       </w:r>
     </w:p>
@@ -64,6 +57,240 @@
           <w:bCs/>
         </w:rPr>
         <w:t>人之初，性本善</w:t>
+      </w:r>
+    </w:p>
+    <w:p>
+      <w:pPr>
+        <w:pStyle w:val="Normal"/>
+        <w:bidi w:val="0"/>
+        <w:jc w:val="start"/>
+        <w:rPr>
+          <w:b/>
+          <w:bCs/>
+        </w:rPr>
+      </w:pPr>
+      <w:r>
+        <w:rPr>
+          <w:b/>
+          <w:bCs/>
+        </w:rPr>
+      </w:r>
+    </w:p>
+    <w:p>
+      <w:pPr>
+        <w:pStyle w:val="Normal"/>
+        <w:bidi w:val="0"/>
+        <w:jc w:val="start"/>
+        <w:rPr>
+          <w:rFonts w:eastAsia="华文宋体" w:hint="eastAsia"/>
+          <w:b/>
+          <w:bCs/>
+          <w:lang w:val="en-US" w:eastAsia="zh-CN"/>
+        </w:rPr>
+      </w:pPr>
+      <w:r>
+        <w:rPr>
+          <w:rFonts w:eastAsia="华文宋体" w:hint="eastAsia"/>
+          <w:b/>
+          <w:bCs/>
+          <w:lang w:val="en-US" w:eastAsia="zh-CN"/>
+        </w:rPr>
+      </w:r>
+    </w:p>
+    <w:p>
+      <w:pPr>
+        <w:pStyle w:val="Heading2"/>
+        <w:bidi w:val="0"/>
+        <w:rPr>
+          <w:rFonts w:hint="eastAsia"/>
+          <w:lang w:val="en-US" w:eastAsia="zh-CN"/>
+        </w:rPr>
+      </w:pPr>
+      <w:r>
+        <w:rPr>
+          <w:rFonts w:hint="eastAsia"/>
+          <w:lang w:val="en-US" w:eastAsia="zh-CN"/>
+        </w:rPr>
+        <w:t>二级标题</w:t>
+      </w:r>
+    </w:p>
+    <w:p>
+      <w:pPr>
+        <w:pStyle w:val="Normal"/>
+        <w:bidi w:val="0"/>
+        <w:jc w:val="start"/>
+        <w:rPr>
+          <w:rFonts w:hint="eastAsia"/>
+          <w:b/>
+          <w:bCs/>
+          <w:lang w:val="en-US" w:eastAsia="zh-CN"/>
+        </w:rPr>
+      </w:pPr>
+      <w:r>
+        <w:rPr>
+          <w:rFonts w:hint="eastAsia"/>
+          <w:b/>
+          <w:bCs/>
+          <w:lang w:val="en-US" w:eastAsia="zh-CN"/>
+        </w:rPr>
+      </w:r>
+    </w:p>
+    <w:p>
+      <w:pPr>
+        <w:pStyle w:val="Normal"/>
+        <w:bidi w:val="0"/>
+        <w:jc w:val="start"/>
+        <w:rPr>
+          <w:rFonts w:hint="eastAsia"/>
+          <w:b/>
+          <w:bCs/>
+          <w:lang w:val="en-US" w:eastAsia="zh-CN"/>
+        </w:rPr>
+      </w:pPr>
+      <w:r>
+        <w:rPr>
+          <w:rFonts w:hint="eastAsia"/>
+          <w:b/>
+          <w:bCs/>
+          <w:lang w:val="en-US" w:eastAsia="zh-CN"/>
+        </w:rPr>
+        <w:t>习相近，性相远</w:t>
+      </w:r>
+    </w:p>
+    <w:p>
+      <w:pPr>
+        <w:pStyle w:val="Normal"/>
+        <w:bidi w:val="0"/>
+        <w:jc w:val="start"/>
+        <w:rPr>
+          <w:rFonts w:hint="eastAsia"/>
+          <w:b/>
+          <w:bCs/>
+          <w:lang w:val="en-US" w:eastAsia="zh-CN"/>
+        </w:rPr>
+      </w:pPr>
+      <w:r>
+        <w:rPr>
+          <w:rFonts w:hint="eastAsia"/>
+          <w:b/>
+          <w:bCs/>
+          <w:lang w:val="en-US" w:eastAsia="zh-CN"/>
+        </w:rPr>
+      </w:r>
+    </w:p>
+    <w:p>
+      <w:pPr>
+        <w:pStyle w:val="Normal"/>
+        <w:bidi w:val="0"/>
+        <w:jc w:val="start"/>
+        <w:rPr>
+          <w:rFonts w:hint="eastAsia"/>
+          <w:b/>
+          <w:bCs/>
+          <w:lang w:val="en-US" w:eastAsia="zh-CN"/>
+        </w:rPr>
+      </w:pPr>
+      <w:r>
+        <w:rPr>
+          <w:rFonts w:hint="eastAsia"/>
+          <w:b/>
+          <w:bCs/>
+          <w:lang w:val="en-US" w:eastAsia="zh-CN"/>
+        </w:rPr>
+      </w:r>
+      <w:bookmarkStart w:id="0" w:name="_GoBack"/>
+      <w:bookmarkStart w:id="1" w:name="_GoBack"/>
+      <w:bookmarkEnd w:id="1"/>
+    </w:p>
+    <w:p>
+      <w:pPr>
+        <w:pStyle w:val="Normal"/>
+        <w:bidi w:val="0"/>
+        <w:jc w:val="start"/>
+        <w:rPr>
+          <w:b/>
+          <w:bCs/>
+          <w:lang w:val="en-US" w:eastAsia="zh-CN"/>
+        </w:rPr>
+      </w:pPr>
+      <w:r>
+        <w:rPr>
+          <w:b/>
+          <w:bCs/>
+          <w:lang w:val="en-US" w:eastAsia="zh-CN"/>
+        </w:rPr>
+      </w:r>
+      <w:r>
+        <w:br w:type="page"/>
+      </w:r>
+    </w:p>
+    <w:p>
+      <w:pPr>
+        <w:pStyle w:val="Heading2"/>
+        <w:rPr/>
+      </w:pPr>
+      <w:r>
+        <w:rPr/>
+        <w:t>第二页</w:t>
+      </w:r>
+    </w:p>
+    <w:p>
+      <w:pPr>
+        <w:pStyle w:val="Normal"/>
+        <w:bidi w:val="0"/>
+        <w:jc w:val="start"/>
+        <w:rPr>
+          <w:b/>
+          <w:bCs/>
+          <w:lang w:val="en-US" w:eastAsia="zh-CN"/>
+        </w:rPr>
+      </w:pPr>
+      <w:r>
+        <w:rPr>
+          <w:b/>
+          <w:bCs/>
+          <w:lang w:val="en-US" w:eastAsia="zh-CN"/>
+        </w:rPr>
+        <w:t>一些文字</w:t>
+      </w:r>
+    </w:p>
+    <w:p>
+      <w:pPr>
+        <w:pStyle w:val="Normal"/>
+        <w:bidi w:val="0"/>
+        <w:jc w:val="start"/>
+        <w:rPr>
+          <w:b/>
+          <w:bCs/>
+          <w:lang w:val="en-US" w:eastAsia="zh-CN"/>
+        </w:rPr>
+      </w:pPr>
+      <w:r>
+        <w:rPr>
+          <w:b/>
+          <w:bCs/>
+          <w:lang w:val="en-US" w:eastAsia="zh-CN"/>
+        </w:rPr>
+      </w:r>
+    </w:p>
+    <w:p>
+      <w:pPr>
+        <w:pStyle w:val="Normal"/>
+        <w:bidi w:val="0"/>
+        <w:jc w:val="start"/>
+        <w:rPr>
+          <w:b/>
+          <w:bCs/>
+          <w:lang w:val="en-US" w:eastAsia="zh-CN"/>
+        </w:rPr>
+      </w:pPr>
+      <w:r>
+        <w:rPr>
+          <w:b/>
+          <w:bCs/>
+          <w:lang w:val="en-US" w:eastAsia="zh-CN"/>
+        </w:rPr>
+        <w:t>Hello world</w:t>
       </w:r>
     </w:p>
     <w:sectPr>
@@ -73,6 +300,7 @@
       <w:pgNumType w:fmt="decimal"/>
       <w:formProt w:val="false"/>
       <w:textDirection w:val="lrTb"/>
+      <w:docGrid w:type="default" w:linePitch="100" w:charSpace="0"/>
     </w:sectPr>
   </w:body>
 </w:document>
@@ -84,25 +312,275 @@
     <w:rPrDefault>
       <w:rPr>
         <w:rFonts w:ascii="Liberation Serif" w:hAnsi="Liberation Serif" w:eastAsia="华文宋体" w:cs="Arial Unicode MS"/>
-        <w:kern w:val="2"/>
-        <w:sz w:val="24"/>
-        <w:szCs w:val="24"/>
         <w:lang w:val="en-US" w:eastAsia="zh-CN" w:bidi="hi-IN"/>
       </w:rPr>
     </w:rPrDefault>
     <w:pPrDefault>
       <w:pPr>
-        <w:widowControl/>
         <w:suppressAutoHyphens w:val="true"/>
       </w:pPr>
     </w:pPrDefault>
   </w:docDefaults>
-  <w:style w:type="paragraph" w:styleId="Normal">
+  <w:latentStyles w:defLockedState="0" w:defUIPriority="99" w:defSemiHidden="1" w:defUnhideWhenUsed="1" w:defQFormat="0" w:count="260">
+    <w:lsdException w:name="Normal" w:uiPriority="0" w:semiHidden="0" w:unhideWhenUsed="0" w:qFormat="1"/>
+    <w:lsdException w:name="heading 1" w:uiPriority="0" w:semiHidden="0" w:unhideWhenUsed="0" w:qFormat="1"/>
+    <w:lsdException w:name="heading 2" w:uiPriority="0" w:semiHidden="0" w:qFormat="1"/>
+    <w:lsdException w:name="heading 3" w:uiPriority="0" w:qFormat="1"/>
+    <w:lsdException w:name="heading 4" w:uiPriority="0" w:qFormat="1"/>
+    <w:lsdException w:name="heading 5" w:uiPriority="0" w:qFormat="1"/>
+    <w:lsdException w:name="heading 6" w:uiPriority="0" w:qFormat="1"/>
+    <w:lsdException w:name="heading 7" w:uiPriority="0" w:qFormat="1"/>
+    <w:lsdException w:name="heading 8" w:uiPriority="0" w:qFormat="1"/>
+    <w:lsdException w:name="heading 9" w:uiPriority="0" w:qFormat="1"/>
+    <w:lsdException w:name="index 1" w:uiPriority="0" w:semiHidden="0" w:unhideWhenUsed="0"/>
+    <w:lsdException w:name="index 2" w:uiPriority="0" w:semiHidden="0" w:unhideWhenUsed="0"/>
+    <w:lsdException w:name="index 3" w:uiPriority="0" w:semiHidden="0" w:unhideWhenUsed="0"/>
+    <w:lsdException w:name="index 4" w:uiPriority="0" w:semiHidden="0" w:unhideWhenUsed="0"/>
+    <w:lsdException w:name="index 5" w:uiPriority="0" w:semiHidden="0" w:unhideWhenUsed="0"/>
+    <w:lsdException w:name="index 6" w:uiPriority="0" w:semiHidden="0" w:unhideWhenUsed="0"/>
+    <w:lsdException w:name="index 7" w:uiPriority="0" w:semiHidden="0" w:unhideWhenUsed="0"/>
+    <w:lsdException w:name="index 8" w:uiPriority="0" w:semiHidden="0" w:unhideWhenUsed="0"/>
+    <w:lsdException w:name="index 9" w:uiPriority="0" w:semiHidden="0" w:unhideWhenUsed="0"/>
+    <w:lsdException w:name="toc 1" w:uiPriority="0" w:semiHidden="0" w:unhideWhenUsed="0"/>
+    <w:lsdException w:name="toc 2" w:uiPriority="0" w:semiHidden="0" w:unhideWhenUsed="0"/>
+    <w:lsdException w:name="toc 3" w:uiPriority="0" w:semiHidden="0" w:unhideWhenUsed="0"/>
+    <w:lsdException w:name="toc 4" w:uiPriority="0" w:semiHidden="0" w:unhideWhenUsed="0"/>
+    <w:lsdException w:name="toc 5" w:uiPriority="0" w:semiHidden="0" w:unhideWhenUsed="0"/>
+    <w:lsdException w:name="toc 6" w:uiPriority="0" w:semiHidden="0" w:unhideWhenUsed="0"/>
+    <w:lsdException w:name="toc 7" w:uiPriority="0" w:semiHidden="0" w:unhideWhenUsed="0"/>
+    <w:lsdException w:name="toc 8" w:uiPriority="0" w:semiHidden="0" w:unhideWhenUsed="0"/>
+    <w:lsdException w:name="toc 9" w:uiPriority="0" w:semiHidden="0" w:unhideWhenUsed="0"/>
+    <w:lsdException w:name="Normal Indent" w:uiPriority="0" w:semiHidden="0" w:unhideWhenUsed="0"/>
+    <w:lsdException w:name="footnote text" w:uiPriority="0" w:semiHidden="0" w:unhideWhenUsed="0"/>
+    <w:lsdException w:name="annotation text" w:uiPriority="0" w:semiHidden="0" w:unhideWhenUsed="0"/>
+    <w:lsdException w:name="header" w:uiPriority="0" w:semiHidden="0" w:unhideWhenUsed="0"/>
+    <w:lsdException w:name="footer" w:uiPriority="0" w:semiHidden="0" w:unhideWhenUsed="0"/>
+    <w:lsdException w:name="index heading" w:uiPriority="0" w:semiHidden="0" w:unhideWhenUsed="0"/>
+    <w:lsdException w:name="caption" w:uiPriority="0" w:semiHidden="0" w:unhideWhenUsed="0" w:qFormat="1"/>
+    <w:lsdException w:name="table of figures" w:uiPriority="0" w:semiHidden="0" w:unhideWhenUsed="0"/>
+    <w:lsdException w:name="envelope address" w:uiPriority="0" w:semiHidden="0" w:unhideWhenUsed="0"/>
+    <w:lsdException w:name="envelope return" w:uiPriority="0" w:semiHidden="0" w:unhideWhenUsed="0"/>
+    <w:lsdException w:name="footnote reference" w:uiPriority="0" w:semiHidden="0" w:unhideWhenUsed="0"/>
+    <w:lsdException w:name="annotation reference" w:uiPriority="0" w:semiHidden="0" w:unhideWhenUsed="0"/>
+    <w:lsdException w:name="line number" w:uiPriority="0" w:semiHidden="0" w:unhideWhenUsed="0"/>
+    <w:lsdException w:name="page number" w:uiPriority="0" w:semiHidden="0" w:unhideWhenUsed="0"/>
+    <w:lsdException w:name="endnote reference" w:uiPriority="0" w:semiHidden="0" w:unhideWhenUsed="0"/>
+    <w:lsdException w:name="endnote text" w:uiPriority="0" w:semiHidden="0" w:unhideWhenUsed="0"/>
+    <w:lsdException w:name="table of authorities" w:uiPriority="0" w:semiHidden="0" w:unhideWhenUsed="0"/>
+    <w:lsdException w:name="macro" w:uiPriority="0" w:semiHidden="0" w:unhideWhenUsed="0"/>
+    <w:lsdException w:name="toa heading" w:uiPriority="0" w:semiHidden="0" w:unhideWhenUsed="0"/>
+    <w:lsdException w:name="List" w:uiPriority="0" w:semiHidden="0" w:unhideWhenUsed="0"/>
+    <w:lsdException w:name="List Bullet" w:uiPriority="0" w:semiHidden="0" w:unhideWhenUsed="0"/>
+    <w:lsdException w:name="List Number" w:uiPriority="0" w:semiHidden="0" w:unhideWhenUsed="0"/>
+    <w:lsdException w:name="List 2" w:uiPriority="0" w:semiHidden="0" w:unhideWhenUsed="0"/>
+    <w:lsdException w:name="List 3" w:uiPriority="0" w:semiHidden="0" w:unhideWhenUsed="0"/>
+    <w:lsdException w:name="List 4" w:uiPriority="0" w:semiHidden="0" w:unhideWhenUsed="0"/>
+    <w:lsdException w:name="List 5" w:uiPriority="0" w:semiHidden="0" w:unhideWhenUsed="0"/>
+    <w:lsdException w:name="List Bullet 2" w:uiPriority="0" w:semiHidden="0" w:unhideWhenUsed="0"/>
+    <w:lsdException w:name="List Bullet 3" w:uiPriority="0" w:semiHidden="0" w:unhideWhenUsed="0"/>
+    <w:lsdException w:name="List Bullet 4" w:uiPriority="0" w:semiHidden="0" w:unhideWhenUsed="0"/>
+    <w:lsdException w:name="List Bullet 5" w:uiPriority="0" w:semiHidden="0" w:unhideWhenUsed="0"/>
+    <w:lsdException w:name="List Number 2" w:uiPriority="0" w:semiHidden="0" w:unhideWhenUsed="0"/>
+    <w:lsdException w:name="List Number 3" w:uiPriority="0" w:semiHidden="0" w:unhideWhenUsed="0"/>
+    <w:lsdException w:name="List Number 4" w:uiPriority="0" w:semiHidden="0" w:unhideWhenUsed="0"/>
+    <w:lsdException w:name="List Number 5" w:uiPriority="0" w:semiHidden="0" w:unhideWhenUsed="0"/>
+    <w:lsdException w:name="Title" w:uiPriority="0" w:semiHidden="0" w:unhideWhenUsed="0" w:qFormat="1"/>
+    <w:lsdException w:name="Closing" w:uiPriority="0" w:semiHidden="0" w:unhideWhenUsed="0"/>
+    <w:lsdException w:name="Signature" w:uiPriority="0" w:semiHidden="0" w:unhideWhenUsed="0"/>
+    <w:lsdException w:name="Default Paragraph Font" w:uiPriority="0" w:unhideWhenUsed="0"/>
+    <w:lsdException w:name="Body Text" w:uiPriority="0" w:semiHidden="0" w:unhideWhenUsed="0"/>
+    <w:lsdException w:name="Body Text Indent" w:uiPriority="0" w:semiHidden="0" w:unhideWhenUsed="0"/>
+    <w:lsdException w:name="List Continue" w:uiPriority="0" w:semiHidden="0" w:unhideWhenUsed="0"/>
+    <w:lsdException w:name="List Continue 2" w:uiPriority="0" w:semiHidden="0" w:unhideWhenUsed="0"/>
+    <w:lsdException w:name="List Continue 3" w:uiPriority="0" w:semiHidden="0" w:unhideWhenUsed="0"/>
+    <w:lsdException w:name="List Continue 4" w:uiPriority="0" w:semiHidden="0" w:unhideWhenUsed="0"/>
+    <w:lsdException w:name="List Continue 5" w:uiPriority="0" w:semiHidden="0" w:unhideWhenUsed="0"/>
+    <w:lsdException w:name="Message Header" w:uiPriority="0" w:semiHidden="0" w:unhideWhenUsed="0"/>
+    <w:lsdException w:name="Subtitle" w:uiPriority="0" w:semiHidden="0" w:unhideWhenUsed="0" w:qFormat="1"/>
+    <w:lsdException w:name="Salutation" w:uiPriority="0" w:semiHidden="0" w:unhideWhenUsed="0"/>
+    <w:lsdException w:name="Date" w:uiPriority="0" w:semiHidden="0" w:unhideWhenUsed="0"/>
+    <w:lsdException w:name="Body Text First Indent" w:uiPriority="0" w:semiHidden="0" w:unhideWhenUsed="0"/>
+    <w:lsdException w:name="Body Text First Indent 2" w:uiPriority="0" w:semiHidden="0" w:unhideWhenUsed="0"/>
+    <w:lsdException w:name="Note Heading" w:uiPriority="0" w:semiHidden="0" w:unhideWhenUsed="0"/>
+    <w:lsdException w:name="Body Text 2" w:uiPriority="0" w:semiHidden="0" w:unhideWhenUsed="0"/>
+    <w:lsdException w:name="Body Text 3" w:uiPriority="0" w:semiHidden="0" w:unhideWhenUsed="0"/>
+    <w:lsdException w:name="Body Text Indent 2" w:uiPriority="0" w:semiHidden="0" w:unhideWhenUsed="0"/>
+    <w:lsdException w:name="Body Text Indent 3" w:uiPriority="0" w:semiHidden="0" w:unhideWhenUsed="0"/>
+    <w:lsdException w:name="Block Text" w:uiPriority="0" w:semiHidden="0" w:unhideWhenUsed="0"/>
+    <w:lsdException w:name="Hyperlink" w:uiPriority="0" w:semiHidden="0" w:unhideWhenUsed="0"/>
+    <w:lsdException w:name="FollowedHyperlink" w:uiPriority="0" w:semiHidden="0" w:unhideWhenUsed="0"/>
+    <w:lsdException w:name="Strong" w:uiPriority="0" w:semiHidden="0" w:unhideWhenUsed="0" w:qFormat="1"/>
+    <w:lsdException w:name="Emphasis" w:uiPriority="0" w:semiHidden="0" w:unhideWhenUsed="0" w:qFormat="1"/>
+    <w:lsdException w:name="Document Map" w:uiPriority="0" w:semiHidden="0" w:unhideWhenUsed="0"/>
+    <w:lsdException w:name="Plain Text" w:uiPriority="0" w:semiHidden="0" w:unhideWhenUsed="0"/>
+    <w:lsdException w:name="E-mail Signature" w:uiPriority="0" w:semiHidden="0" w:unhideWhenUsed="0"/>
+    <w:lsdException w:name="Normal (Web)" w:uiPriority="0" w:semiHidden="0" w:unhideWhenUsed="0"/>
+    <w:lsdException w:name="HTML Acronym" w:uiPriority="0" w:semiHidden="0" w:unhideWhenUsed="0"/>
+    <w:lsdException w:name="HTML Address" w:uiPriority="0" w:semiHidden="0" w:unhideWhenUsed="0"/>
+    <w:lsdException w:name="HTML Cite" w:uiPriority="0" w:semiHidden="0" w:unhideWhenUsed="0"/>
+    <w:lsdException w:name="HTML Code" w:uiPriority="0" w:semiHidden="0" w:unhideWhenUsed="0"/>
+    <w:lsdException w:name="HTML Definition" w:uiPriority="0" w:semiHidden="0" w:unhideWhenUsed="0"/>
+    <w:lsdException w:name="HTML Keyboard" w:uiPriority="0" w:semiHidden="0" w:unhideWhenUsed="0"/>
+    <w:lsdException w:name="HTML Preformatted" w:uiPriority="0" w:semiHidden="0" w:unhideWhenUsed="0"/>
+    <w:lsdException w:name="HTML Sample" w:uiPriority="0" w:semiHidden="0" w:unhideWhenUsed="0"/>
+    <w:lsdException w:name="HTML Typewriter" w:uiPriority="0" w:semiHidden="0" w:unhideWhenUsed="0"/>
+    <w:lsdException w:name="HTML Variable" w:uiPriority="0" w:semiHidden="0" w:unhideWhenUsed="0"/>
+    <w:lsdException w:name="Normal Table" w:uiPriority="0" w:unhideWhenUsed="0"/>
+    <w:lsdException w:name="annotation subject" w:uiPriority="0" w:semiHidden="0" w:unhideWhenUsed="0"/>
+    <w:lsdException w:name="Table Simple 1" w:uiPriority="0" w:semiHidden="0" w:unhideWhenUsed="0"/>
+    <w:lsdException w:name="Table Simple 2" w:uiPriority="0" w:semiHidden="0" w:unhideWhenUsed="0"/>
+    <w:lsdException w:name="Table Simple 3" w:uiPriority="0" w:semiHidden="0" w:unhideWhenUsed="0"/>
+    <w:lsdException w:name="Table Classic 1" w:uiPriority="0" w:semiHidden="0" w:unhideWhenUsed="0"/>
+    <w:lsdException w:name="Table Classic 2" w:uiPriority="0" w:semiHidden="0" w:unhideWhenUsed="0"/>
+    <w:lsdException w:name="Table Classic 3" w:uiPriority="0" w:semiHidden="0" w:unhideWhenUsed="0"/>
+    <w:lsdException w:name="Table Classic 4" w:uiPriority="0" w:semiHidden="0" w:unhideWhenUsed="0"/>
+    <w:lsdException w:name="Table Colorful 1" w:uiPriority="0" w:semiHidden="0" w:unhideWhenUsed="0"/>
+    <w:lsdException w:name="Table Colorful 2" w:uiPriority="0" w:semiHidden="0" w:unhideWhenUsed="0"/>
+    <w:lsdException w:name="Table Colorful 3" w:uiPriority="0" w:semiHidden="0" w:unhideWhenUsed="0"/>
+    <w:lsdException w:name="Table Columns 1" w:uiPriority="0" w:semiHidden="0" w:unhideWhenUsed="0"/>
+    <w:lsdException w:name="Table Columns 2" w:uiPriority="0" w:semiHidden="0" w:unhideWhenUsed="0"/>
+    <w:lsdException w:name="Table Columns 3" w:uiPriority="0" w:semiHidden="0" w:unhideWhenUsed="0"/>
+    <w:lsdException w:name="Table Columns 4" w:uiPriority="0" w:semiHidden="0" w:unhideWhenUsed="0"/>
+    <w:lsdException w:name="Table Columns 5" w:uiPriority="0" w:semiHidden="0" w:unhideWhenUsed="0"/>
+    <w:lsdException w:name="Table Grid 1" w:uiPriority="0" w:semiHidden="0" w:unhideWhenUsed="0"/>
+    <w:lsdException w:name="Table Grid 2" w:uiPriority="0" w:semiHidden="0" w:unhideWhenUsed="0"/>
+    <w:lsdException w:name="Table Grid 3" w:uiPriority="0" w:semiHidden="0" w:unhideWhenUsed="0"/>
+    <w:lsdException w:name="Table Grid 4" w:uiPriority="0" w:semiHidden="0" w:unhideWhenUsed="0"/>
+    <w:lsdException w:name="Table Grid 5" w:uiPriority="0" w:semiHidden="0" w:unhideWhenUsed="0"/>
+    <w:lsdException w:name="Table Grid 6" w:uiPriority="0" w:semiHidden="0" w:unhideWhenUsed="0"/>
+    <w:lsdException w:name="Table Grid 7" w:uiPriority="0" w:semiHidden="0" w:unhideWhenUsed="0"/>
+    <w:lsdException w:name="Table Grid 8" w:uiPriority="0" w:semiHidden="0" w:unhideWhenUsed="0"/>
+    <w:lsdException w:name="Table List 1" w:uiPriority="0" w:semiHidden="0" w:unhideWhenUsed="0"/>
+    <w:lsdException w:name="Table List 2" w:uiPriority="0" w:semiHidden="0" w:unhideWhenUsed="0"/>
+    <w:lsdException w:name="Table List 3" w:uiPriority="0" w:semiHidden="0" w:unhideWhenUsed="0"/>
+    <w:lsdException w:name="Table List 4" w:uiPriority="0" w:semiHidden="0" w:unhideWhenUsed="0"/>
+    <w:lsdException w:name="Table List 5" w:uiPriority="0" w:semiHidden="0" w:unhideWhenUsed="0"/>
+    <w:lsdException w:name="Table List 6" w:uiPriority="0" w:semiHidden="0" w:unhideWhenUsed="0"/>
+    <w:lsdException w:name="Table List 7" w:uiPriority="0" w:semiHidden="0" w:unhideWhenUsed="0"/>
+    <w:lsdException w:name="Table List 8" w:uiPriority="0" w:semiHidden="0" w:unhideWhenUsed="0"/>
+    <w:lsdException w:name="Table 3D effects 1" w:uiPriority="0" w:semiHidden="0" w:unhideWhenUsed="0"/>
+    <w:lsdException w:name="Table 3D effects 2" w:uiPriority="0" w:semiHidden="0" w:unhideWhenUsed="0"/>
+    <w:lsdException w:name="Table 3D effects 3" w:uiPriority="0" w:semiHidden="0" w:unhideWhenUsed="0"/>
+    <w:lsdException w:name="Table Contemporary" w:uiPriority="0" w:semiHidden="0" w:unhideWhenUsed="0"/>
+    <w:lsdException w:name="Table Elegant" w:uiPriority="0" w:semiHidden="0" w:unhideWhenUsed="0"/>
+    <w:lsdException w:name="Table Professional" w:uiPriority="0" w:semiHidden="0" w:unhideWhenUsed="0"/>
+    <w:lsdException w:name="Table Subtle 1" w:uiPriority="0" w:semiHidden="0" w:unhideWhenUsed="0"/>
+    <w:lsdException w:name="Table Subtle 2" w:uiPriority="0" w:semiHidden="0" w:unhideWhenUsed="0"/>
+    <w:lsdException w:name="Table Web 1" w:uiPriority="0" w:semiHidden="0" w:unhideWhenUsed="0"/>
+    <w:lsdException w:name="Table Web 2" w:uiPriority="0" w:semiHidden="0" w:unhideWhenUsed="0"/>
+    <w:lsdException w:name="Table Web 3" w:uiPriority="0" w:semiHidden="0" w:unhideWhenUsed="0"/>
+    <w:lsdException w:name="Balloon Text" w:uiPriority="0" w:semiHidden="0" w:unhideWhenUsed="0"/>
+    <w:lsdException w:name="Table Grid" w:uiPriority="0" w:semiHidden="0" w:unhideWhenUsed="0"/>
+    <w:lsdException w:name="Table Theme" w:uiPriority="0" w:semiHidden="0" w:unhideWhenUsed="0"/>
+    <w:lsdException w:name="Light Shading" w:uiPriority="60" w:semiHidden="0" w:unhideWhenUsed="0"/>
+    <w:lsdException w:name="Light List" w:uiPriority="61" w:semiHidden="0" w:unhideWhenUsed="0"/>
+    <w:lsdException w:name="Light Grid" w:uiPriority="62" w:semiHidden="0" w:unhideWhenUsed="0"/>
+    <w:lsdException w:name="Medium Shading 1" w:uiPriority="63" w:semiHidden="0" w:unhideWhenUsed="0"/>
+    <w:lsdException w:name="Medium Shading 2" w:uiPriority="64" w:semiHidden="0" w:unhideWhenUsed="0"/>
+    <w:lsdException w:name="Medium List 1" w:uiPriority="65" w:semiHidden="0" w:unhideWhenUsed="0"/>
+    <w:lsdException w:name="Medium List 2" w:uiPriority="66" w:semiHidden="0" w:unhideWhenUsed="0"/>
+    <w:lsdException w:name="Medium Grid 1" w:uiPriority="67" w:semiHidden="0" w:unhideWhenUsed="0"/>
+    <w:lsdException w:name="Medium Grid 2" w:uiPriority="68" w:semiHidden="0" w:unhideWhenUsed="0"/>
+    <w:lsdException w:name="Medium Grid 3" w:uiPriority="69" w:semiHidden="0" w:unhideWhenUsed="0"/>
+    <w:lsdException w:name="Dark List" w:uiPriority="70" w:semiHidden="0" w:unhideWhenUsed="0"/>
+    <w:lsdException w:name="Colorful Shading" w:uiPriority="71" w:semiHidden="0" w:unhideWhenUsed="0"/>
+    <w:lsdException w:name="Colorful List" w:uiPriority="72" w:semiHidden="0" w:unhideWhenUsed="0"/>
+    <w:lsdException w:name="Colorful Grid" w:uiPriority="73" w:semiHidden="0" w:unhideWhenUsed="0"/>
+    <w:lsdException w:name="Light Shading Accent 1" w:uiPriority="60" w:semiHidden="0" w:unhideWhenUsed="0"/>
+    <w:lsdException w:name="Light List Accent 1" w:uiPriority="61" w:semiHidden="0" w:unhideWhenUsed="0"/>
+    <w:lsdException w:name="Light Grid Accent 1" w:uiPriority="62" w:semiHidden="0" w:unhideWhenUsed="0"/>
+    <w:lsdException w:name="Medium Shading 1 Accent 1" w:uiPriority="63" w:semiHidden="0" w:unhideWhenUsed="0"/>
+    <w:lsdException w:name="Medium Shading 2 Accent 1" w:uiPriority="64" w:semiHidden="0" w:unhideWhenUsed="0"/>
+    <w:lsdException w:name="Medium List 1 Accent 1" w:uiPriority="65" w:semiHidden="0" w:unhideWhenUsed="0"/>
+    <w:lsdException w:name="Medium List 2 Accent 1" w:uiPriority="66" w:semiHidden="0" w:unhideWhenUsed="0"/>
+    <w:lsdException w:name="Medium Grid 1 Accent 1" w:uiPriority="67" w:semiHidden="0" w:unhideWhenUsed="0"/>
+    <w:lsdException w:name="Medium Grid 2 Accent 1" w:uiPriority="68" w:semiHidden="0" w:unhideWhenUsed="0"/>
+    <w:lsdException w:name="Medium Grid 3 Accent 1" w:uiPriority="69" w:semiHidden="0" w:unhideWhenUsed="0"/>
+    <w:lsdException w:name="Dark List Accent 1" w:uiPriority="70" w:semiHidden="0" w:unhideWhenUsed="0"/>
+    <w:lsdException w:name="Colorful Shading Accent 1" w:uiPriority="71" w:semiHidden="0" w:unhideWhenUsed="0"/>
+    <w:lsdException w:name="Colorful List Accent 1" w:uiPriority="72" w:semiHidden="0" w:unhideWhenUsed="0"/>
+    <w:lsdException w:name="Colorful Grid Accent 1" w:uiPriority="73" w:semiHidden="0" w:unhideWhenUsed="0"/>
+    <w:lsdException w:name="Light Shading Accent 2" w:uiPriority="60" w:semiHidden="0" w:unhideWhenUsed="0"/>
+    <w:lsdException w:name="Light List Accent 2" w:uiPriority="61" w:semiHidden="0" w:unhideWhenUsed="0"/>
+    <w:lsdException w:name="Light Grid Accent 2" w:uiPriority="62" w:semiHidden="0" w:unhideWhenUsed="0"/>
+    <w:lsdException w:name="Medium Shading 1 Accent 2" w:uiPriority="63" w:semiHidden="0" w:unhideWhenUsed="0"/>
+    <w:lsdException w:name="Medium Shading 2 Accent 2" w:uiPriority="64" w:semiHidden="0" w:unhideWhenUsed="0"/>
+    <w:lsdException w:name="Medium List 1 Accent 2" w:uiPriority="65" w:semiHidden="0" w:unhideWhenUsed="0"/>
+    <w:lsdException w:name="Medium List 2 Accent 2" w:uiPriority="66" w:semiHidden="0" w:unhideWhenUsed="0"/>
+    <w:lsdException w:name="Medium Grid 1 Accent 2" w:uiPriority="67" w:semiHidden="0" w:unhideWhenUsed="0"/>
+    <w:lsdException w:name="Medium Grid 2 Accent 2" w:uiPriority="68" w:semiHidden="0" w:unhideWhenUsed="0"/>
+    <w:lsdException w:name="Medium Grid 3 Accent 2" w:uiPriority="69" w:semiHidden="0" w:unhideWhenUsed="0"/>
+    <w:lsdException w:name="Dark List Accent 2" w:uiPriority="70" w:semiHidden="0" w:unhideWhenUsed="0"/>
+    <w:lsdException w:name="Colorful Shading Accent 2" w:uiPriority="71" w:semiHidden="0" w:unhideWhenUsed="0"/>
+    <w:lsdException w:name="Colorful List Accent 2" w:uiPriority="72" w:semiHidden="0" w:unhideWhenUsed="0"/>
+    <w:lsdException w:name="Colorful Grid Accent 2" w:uiPriority="73" w:semiHidden="0" w:unhideWhenUsed="0"/>
+    <w:lsdException w:name="Light Shading Accent 3" w:uiPriority="60" w:semiHidden="0" w:unhideWhenUsed="0"/>
+    <w:lsdException w:name="Light List Accent 3" w:uiPriority="61" w:semiHidden="0" w:unhideWhenUsed="0"/>
+    <w:lsdException w:name="Light Grid Accent 3" w:uiPriority="62" w:semiHidden="0" w:unhideWhenUsed="0"/>
+    <w:lsdException w:name="Medium Shading 1 Accent 3" w:uiPriority="63" w:semiHidden="0" w:unhideWhenUsed="0"/>
+    <w:lsdException w:name="Medium Shading 2 Accent 3" w:uiPriority="64" w:semiHidden="0" w:unhideWhenUsed="0"/>
+    <w:lsdException w:name="Medium List 1 Accent 3" w:uiPriority="65" w:semiHidden="0" w:unhideWhenUsed="0"/>
+    <w:lsdException w:name="Medium List 2 Accent 3" w:uiPriority="66" w:semiHidden="0" w:unhideWhenUsed="0"/>
+    <w:lsdException w:name="Medium Grid 1 Accent 3" w:uiPriority="67" w:semiHidden="0" w:unhideWhenUsed="0"/>
+    <w:lsdException w:name="Medium Grid 2 Accent 3" w:uiPriority="68" w:semiHidden="0" w:unhideWhenUsed="0"/>
+    <w:lsdException w:name="Medium Grid 3 Accent 3" w:uiPriority="69" w:semiHidden="0" w:unhideWhenUsed="0"/>
+    <w:lsdException w:name="Dark List Accent 3" w:uiPriority="70" w:semiHidden="0" w:unhideWhenUsed="0"/>
+    <w:lsdException w:name="Colorful Shading Accent 3" w:uiPriority="71" w:semiHidden="0" w:unhideWhenUsed="0"/>
+    <w:lsdException w:name="Colorful List Accent 3" w:uiPriority="72" w:semiHidden="0" w:unhideWhenUsed="0"/>
+    <w:lsdException w:name="Colorful Grid Accent 3" w:uiPriority="73" w:semiHidden="0" w:unhideWhenUsed="0"/>
+    <w:lsdException w:name="Light Shading Accent 4" w:uiPriority="60" w:semiHidden="0" w:unhideWhenUsed="0"/>
+    <w:lsdException w:name="Light List Accent 4" w:uiPriority="61" w:semiHidden="0" w:unhideWhenUsed="0"/>
+    <w:lsdException w:name="Light Grid Accent 4" w:uiPriority="62" w:semiHidden="0" w:unhideWhenUsed="0"/>
+    <w:lsdException w:name="Medium Shading 1 Accent 4" w:uiPriority="63" w:semiHidden="0" w:unhideWhenUsed="0"/>
+    <w:lsdException w:name="Medium Shading 2 Accent 4" w:uiPriority="64" w:semiHidden="0" w:unhideWhenUsed="0"/>
+    <w:lsdException w:name="Medium List 1 Accent 4" w:uiPriority="65" w:semiHidden="0" w:unhideWhenUsed="0"/>
+    <w:lsdException w:name="Medium List 2 Accent 4" w:uiPriority="66" w:semiHidden="0" w:unhideWhenUsed="0"/>
+    <w:lsdException w:name="Medium Grid 1 Accent 4" w:uiPriority="67" w:semiHidden="0" w:unhideWhenUsed="0"/>
+    <w:lsdException w:name="Medium Grid 2 Accent 4" w:uiPriority="68" w:semiHidden="0" w:unhideWhenUsed="0"/>
+    <w:lsdException w:name="Medium Grid 3 Accent 4" w:uiPriority="69" w:semiHidden="0" w:unhideWhenUsed="0"/>
+    <w:lsdException w:name="Dark List Accent 4" w:uiPriority="70" w:semiHidden="0" w:unhideWhenUsed="0"/>
+    <w:lsdException w:name="Colorful Shading Accent 4" w:uiPriority="71" w:semiHidden="0" w:unhideWhenUsed="0"/>
+    <w:lsdException w:name="Colorful List Accent 4" w:uiPriority="72" w:semiHidden="0" w:unhideWhenUsed="0"/>
+    <w:lsdException w:name="Colorful Grid Accent 4" w:uiPriority="73" w:semiHidden="0" w:unhideWhenUsed="0"/>
+    <w:lsdException w:name="Light Shading Accent 5" w:uiPriority="60" w:semiHidden="0" w:unhideWhenUsed="0"/>
+    <w:lsdException w:name="Light List Accent 5" w:uiPriority="61" w:semiHidden="0" w:unhideWhenUsed="0"/>
+    <w:lsdException w:name="Light Grid Accent 5" w:uiPriority="62" w:semiHidden="0" w:unhideWhenUsed="0"/>
+    <w:lsdException w:name="Medium Shading 1 Accent 5" w:uiPriority="63" w:semiHidden="0" w:unhideWhenUsed="0"/>
+    <w:lsdException w:name="Medium Shading 2 Accent 5" w:uiPriority="64" w:semiHidden="0" w:unhideWhenUsed="0"/>
+    <w:lsdException w:name="Medium List 1 Accent 5" w:uiPriority="65" w:semiHidden="0" w:unhideWhenUsed="0"/>
+    <w:lsdException w:name="Medium List 2 Accent 5" w:uiPriority="66" w:semiHidden="0" w:unhideWhenUsed="0"/>
+    <w:lsdException w:name="Medium Grid 1 Accent 5" w:uiPriority="67" w:semiHidden="0" w:unhideWhenUsed="0"/>
+    <w:lsdException w:name="Medium Grid 2 Accent 5" w:uiPriority="68" w:semiHidden="0" w:unhideWhenUsed="0"/>
+    <w:lsdException w:name="Medium Grid 3 Accent 5" w:uiPriority="69" w:semiHidden="0" w:unhideWhenUsed="0"/>
+    <w:lsdException w:name="Dark List Accent 5" w:uiPriority="70" w:semiHidden="0" w:unhideWhenUsed="0"/>
+    <w:lsdException w:name="Colorful Shading Accent 5" w:uiPriority="71" w:semiHidden="0" w:unhideWhenUsed="0"/>
+    <w:lsdException w:name="Colorful List Accent 5" w:uiPriority="72" w:semiHidden="0" w:unhideWhenUsed="0"/>
+    <w:lsdException w:name="Colorful Grid Accent 5" w:uiPriority="73" w:semiHidden="0" w:unhideWhenUsed="0"/>
+    <w:lsdException w:name="Light Shading Accent 6" w:uiPriority="60" w:semiHidden="0" w:unhideWhenUsed="0"/>
+    <w:lsdException w:name="Light List Accent 6" w:uiPriority="61" w:semiHidden="0" w:unhideWhenUsed="0"/>
+    <w:lsdException w:name="Light Grid Accent 6" w:uiPriority="62" w:semiHidden="0" w:unhideWhenUsed="0"/>
+    <w:lsdException w:name="Medium Shading 1 Accent 6" w:uiPriority="63" w:semiHidden="0" w:unhideWhenUsed="0"/>
+    <w:lsdException w:name="Medium Shading 2 Accent 6" w:uiPriority="64" w:semiHidden="0" w:unhideWhenUsed="0"/>
+    <w:lsdException w:name="Medium List 1 Accent 6" w:uiPriority="65" w:semiHidden="0" w:unhideWhenUsed="0"/>
+    <w:lsdException w:name="Medium List 2 Accent 6" w:uiPriority="66" w:semiHidden="0" w:unhideWhenUsed="0"/>
+    <w:lsdException w:name="Medium Grid 1 Accent 6" w:uiPriority="67" w:semiHidden="0" w:unhideWhenUsed="0"/>
+    <w:lsdException w:name="Medium Grid 2 Accent 6" w:uiPriority="68" w:semiHidden="0" w:unhideWhenUsed="0"/>
+    <w:lsdException w:name="Medium Grid 3 Accent 6" w:uiPriority="69" w:semiHidden="0" w:unhideWhenUsed="0"/>
+    <w:lsdException w:name="Dark List Accent 6" w:uiPriority="70" w:semiHidden="0" w:unhideWhenUsed="0"/>
+    <w:lsdException w:name="Colorful Shading Accent 6" w:uiPriority="71" w:semiHidden="0" w:unhideWhenUsed="0"/>
+    <w:lsdException w:name="Colorful List Accent 6" w:uiPriority="72" w:semiHidden="0" w:unhideWhenUsed="0"/>
+    <w:lsdException w:name="Colorful Grid Accent 6" w:uiPriority="73" w:semiHidden="0" w:unhideWhenUsed="0"/>
+  </w:latentStyles>
+  <w:style w:type="paragraph" w:styleId="Normal" w:default="1">
     <w:name w:val="Normal"/>
+    <w:uiPriority w:val="0"/>
     <w:qFormat/>
     <w:pPr>
       <w:widowControl/>
+      <w:suppressAutoHyphens w:val="true"/>
       <w:bidi w:val="0"/>
+      <w:spacing w:before="0" w:after="0"/>
+      <w:jc w:val="start"/>
     </w:pPr>
     <w:rPr>
       <w:rFonts w:ascii="Liberation Serif" w:hAnsi="Liberation Serif" w:eastAsia="华文宋体" w:cs="Arial Unicode MS"/>
@@ -113,10 +591,55 @@
       <w:lang w:val="en-US" w:eastAsia="zh-CN" w:bidi="hi-IN"/>
     </w:rPr>
   </w:style>
-  <w:style w:type="paragraph" w:styleId="Heading">
+  <w:style w:type="paragraph" w:styleId="Heading1">
+    <w:name w:val="heading 1"/>
+    <w:basedOn w:val="Normal"/>
+    <w:next w:val="Normal"/>
+    <w:uiPriority w:val="0"/>
+    <w:qFormat/>
+    <w:pPr>
+      <w:keepNext w:val="true"/>
+      <w:keepLines/>
+      <w:spacing w:lineRule="auto" w:line="576" w:beforeAutospacing="0" w:before="340" w:afterAutospacing="0" w:after="330"/>
+      <w:outlineLvl w:val="0"/>
+    </w:pPr>
+    <w:rPr>
+      <w:b/>
+      <w:kern w:val="2"/>
+      <w:sz w:val="44"/>
+    </w:rPr>
+  </w:style>
+  <w:style w:type="paragraph" w:styleId="Heading2">
+    <w:name w:val="heading 2"/>
+    <w:basedOn w:val="Normal"/>
+    <w:next w:val="Normal"/>
+    <w:uiPriority w:val="0"/>
+    <w:unhideWhenUsed/>
+    <w:qFormat/>
+    <w:pPr>
+      <w:keepNext w:val="true"/>
+      <w:keepLines/>
+      <w:spacing w:lineRule="auto" w:line="413" w:beforeAutospacing="0" w:before="260" w:afterAutospacing="0" w:after="260"/>
+      <w:outlineLvl w:val="1"/>
+    </w:pPr>
+    <w:rPr>
+      <w:rFonts w:ascii="Arial" w:hAnsi="Arial" w:eastAsia="黑体"/>
+      <w:b/>
+      <w:sz w:val="32"/>
+    </w:rPr>
+  </w:style>
+  <w:style w:type="character" w:styleId="DefaultParagraphFont" w:default="1">
+    <w:name w:val="Default Paragraph Font"/>
+    <w:uiPriority w:val="0"/>
+    <w:semiHidden/>
+    <w:qFormat/>
+    <w:rPr/>
+  </w:style>
+  <w:style w:type="paragraph" w:styleId="Heading" w:customStyle="1">
     <w:name w:val="Heading"/>
     <w:basedOn w:val="Normal"/>
     <w:next w:val="BodyText"/>
+    <w:uiPriority w:val="0"/>
     <w:qFormat/>
     <w:pPr>
       <w:keepNext w:val="true"/>
@@ -131,6 +654,7 @@
   <w:style w:type="paragraph" w:styleId="BodyText">
     <w:name w:val="Body Text"/>
     <w:basedOn w:val="Normal"/>
+    <w:uiPriority w:val="0"/>
     <w:pPr>
       <w:spacing w:lineRule="auto" w:line="276" w:before="0" w:after="140"/>
     </w:pPr>
@@ -139,6 +663,7 @@
   <w:style w:type="paragraph" w:styleId="List">
     <w:name w:val="List"/>
     <w:basedOn w:val="BodyText"/>
+    <w:uiPriority w:val="0"/>
     <w:pPr/>
     <w:rPr>
       <w:rFonts w:cs="Arial Unicode MS"/>
@@ -147,6 +672,7 @@
   <w:style w:type="paragraph" w:styleId="Caption">
     <w:name w:val="caption"/>
     <w:basedOn w:val="Normal"/>
+    <w:uiPriority w:val="0"/>
     <w:qFormat/>
     <w:pPr>
       <w:suppressLineNumbers/>
@@ -160,9 +686,10 @@
       <w:szCs w:val="24"/>
     </w:rPr>
   </w:style>
-  <w:style w:type="paragraph" w:styleId="Index">
+  <w:style w:type="paragraph" w:styleId="Index" w:customStyle="1">
     <w:name w:val="Index"/>
     <w:basedOn w:val="Normal"/>
+    <w:uiPriority w:val="0"/>
     <w:qFormat/>
     <w:pPr>
       <w:suppressLineNumbers/>
@@ -170,6 +697,19 @@
     <w:rPr>
       <w:rFonts w:cs="Arial Unicode MS"/>
     </w:rPr>
+  </w:style>
+  <w:style w:type="table" w:default="1" w:styleId="7">
+    <w:name w:val="Normal Table"/>
+    <w:uiPriority w:val="0"/>
+    <w:semiHidden/>
+    <w:tblPr>
+      <w:tblCellMar>
+        <w:top w:w="0" w:type="dxa"/>
+        <w:left w:w="108" w:type="dxa"/>
+        <w:bottom w:w="0" w:type="dxa"/>
+        <w:right w:w="108" w:type="dxa"/>
+      </w:tblCellMar>
+    </w:tblPr>
   </w:style>
 </w:styles>
 </file>

--- a/test/files/示例.docx
+++ b/test/files/示例.docx
@@ -121,6 +121,50 @@
         <w:bidi w:val="0"/>
         <w:jc w:val="left"/>
         <w:rPr>
+          <w:rFonts w:hint="default"/>
+          <w:b/>
+          <w:bCs/>
+          <w:lang w:val="en-US" w:eastAsia="zh-CN"/>
+        </w:rPr>
+      </w:pPr>
+      <w:r>
+        <w:rPr>
+          <w:rFonts w:hint="eastAsia"/>
+          <w:b/>
+          <w:bCs/>
+          <w:lang w:val="en-US" w:eastAsia="zh-CN"/>
+        </w:rPr>
+        <w:t>这是一段长文本，很长，长到需要换行，用来测试行距的效果。这是一段长文本，很长，长到需要换行，用来测试行距的效果。这是一段长文本，很长，长到需要换行，用来测试行距的效果。这是一段长文本，很长，长到需要换行，用来测试行距的效果。</w:t>
+      </w:r>
+      <w:bookmarkStart w:id="0" w:name="_GoBack"/>
+      <w:bookmarkEnd w:id="0"/>
+      <w:r>
+        <w:rPr>
+          <w:rFonts w:hint="eastAsia"/>
+          <w:b/>
+          <w:bCs/>
+          <w:lang w:val="en-US" w:eastAsia="zh-CN"/>
+        </w:rPr>
+        <w:t>这是一段长文本，很长，长到需要换行，用来测试行距的效果。</w:t>
+      </w:r>
+    </w:p>
+    <w:p>
+      <w:pPr>
+        <w:bidi w:val="0"/>
+        <w:jc w:val="left"/>
+        <w:rPr>
+          <w:rFonts w:hint="default"/>
+          <w:b/>
+          <w:bCs/>
+          <w:lang w:val="en-US" w:eastAsia="zh-CN"/>
+        </w:rPr>
+      </w:pPr>
+    </w:p>
+    <w:p>
+      <w:pPr>
+        <w:bidi w:val="0"/>
+        <w:jc w:val="left"/>
+        <w:rPr>
           <w:rFonts w:hint="eastAsia"/>
           <w:b/>
           <w:bCs/>
@@ -148,6 +192,12 @@
       <w:r>
         <w:br w:type="page"/>
       </w:r>
+    </w:p>
+    <w:p>
+      <w:pPr>
+        <w:bidi w:val="0"/>
+        <w:jc w:val="left"/>
+      </w:pPr>
     </w:p>
     <w:p>
       <w:pPr>
@@ -268,8 +318,6 @@
         </w:rPr>
         <w:t>正常的文字，没有加粗</w:t>
       </w:r>
-      <w:bookmarkStart w:id="0" w:name="_GoBack"/>
-      <w:bookmarkEnd w:id="0"/>
     </w:p>
     <w:sectPr>
       <w:pgSz w:w="11906" w:h="16838"/>

--- a/test/files/示例.docx
+++ b/test/files/示例.docx
@@ -134,18 +134,7 @@
           <w:bCs/>
           <w:lang w:val="en-US" w:eastAsia="zh-CN"/>
         </w:rPr>
-        <w:t>这是一段长文本，很长，长到需要换行，用来测试行距的效果。这是一段长文本，很长，长到需要换行，用来测试行距的效果。这是一段长文本，很长，长到需要换行，用来测试行距的效果。这是一段长文本，很长，长到需要换行，用来测试行距的效果。</w:t>
-      </w:r>
-      <w:bookmarkStart w:id="0" w:name="_GoBack"/>
-      <w:bookmarkEnd w:id="0"/>
-      <w:r>
-        <w:rPr>
-          <w:rFonts w:hint="eastAsia"/>
-          <w:b/>
-          <w:bCs/>
-          <w:lang w:val="en-US" w:eastAsia="zh-CN"/>
-        </w:rPr>
-        <w:t>这是一段长文本，很长，长到需要换行，用来测试行距的效果。</w:t>
+        <w:t>这是一段长文本，很长，长到需要换行，用来测试行距的效果。这是一段长文本，很长，长到需要换行，用来测试行距的效果。这是一段长文本，很长，长到需要换行，用来测试行距的效果。这是一段长文本，很长，长到需要换行，用来测试行距的效果。这是一段长文本，很长，长到需要换行，用来测试行距的效果。</w:t>
       </w:r>
     </w:p>
     <w:p>
@@ -294,6 +283,39 @@
         <w:rPr>
           <w:b/>
           <w:bCs/>
+          <w:lang w:val="en-US" w:eastAsia="zh-CN"/>
+        </w:rPr>
+      </w:pPr>
+    </w:p>
+    <w:p>
+      <w:pPr>
+        <w:bidi w:val="0"/>
+        <w:jc w:val="left"/>
+        <w:rPr>
+          <w:rFonts w:hint="eastAsia"/>
+          <w:b w:val="0"/>
+          <w:bCs w:val="0"/>
+          <w:lang w:val="en-US" w:eastAsia="zh-CN"/>
+        </w:rPr>
+      </w:pPr>
+      <w:r>
+        <w:rPr>
+          <w:rFonts w:hint="eastAsia"/>
+          <w:b w:val="0"/>
+          <w:bCs w:val="0"/>
+          <w:lang w:val="en-US" w:eastAsia="zh-CN"/>
+        </w:rPr>
+        <w:t>正常的文字，没有加粗</w:t>
+      </w:r>
+    </w:p>
+    <w:p>
+      <w:pPr>
+        <w:bidi w:val="0"/>
+        <w:jc w:val="left"/>
+        <w:rPr>
+          <w:rFonts w:hint="eastAsia"/>
+          <w:b w:val="0"/>
+          <w:bCs w:val="0"/>
           <w:lang w:val="en-US" w:eastAsia="zh-CN"/>
         </w:rPr>
       </w:pPr>
@@ -316,8 +338,10 @@
           <w:bCs w:val="0"/>
           <w:lang w:val="en-US" w:eastAsia="zh-CN"/>
         </w:rPr>
-        <w:t>正常的文字，没有加粗</w:t>
-      </w:r>
+        <w:t>增加一些数字测试，1234，ABS188   2026-01-29</w:t>
+      </w:r>
+      <w:bookmarkStart w:id="0" w:name="_GoBack"/>
+      <w:bookmarkEnd w:id="0"/>
     </w:p>
     <w:sectPr>
       <w:pgSz w:w="11906" w:h="16838"/>

--- a/test/files/示例.docx
+++ b/test/files/示例.docx
@@ -325,6 +325,39 @@
         <w:bidi w:val="0"/>
         <w:jc w:val="left"/>
         <w:rPr>
+          <w:rFonts w:hint="eastAsia"/>
+          <w:b w:val="0"/>
+          <w:bCs w:val="0"/>
+          <w:lang w:val="en-US" w:eastAsia="zh-CN"/>
+        </w:rPr>
+      </w:pPr>
+      <w:r>
+        <w:rPr>
+          <w:rFonts w:hint="eastAsia"/>
+          <w:b w:val="0"/>
+          <w:bCs w:val="0"/>
+          <w:lang w:val="en-US" w:eastAsia="zh-CN"/>
+        </w:rPr>
+        <w:t>增加一些数字测试，1234，ABS188   2026-01-29</w:t>
+      </w:r>
+    </w:p>
+    <w:p>
+      <w:pPr>
+        <w:bidi w:val="0"/>
+        <w:jc w:val="left"/>
+        <w:rPr>
+          <w:rFonts w:hint="eastAsia"/>
+          <w:b w:val="0"/>
+          <w:bCs w:val="0"/>
+          <w:lang w:val="en-US" w:eastAsia="zh-CN"/>
+        </w:rPr>
+      </w:pPr>
+    </w:p>
+    <w:p>
+      <w:pPr>
+        <w:bidi w:val="0"/>
+        <w:jc w:val="left"/>
+        <w:rPr>
           <w:rFonts w:hint="default"/>
           <w:b w:val="0"/>
           <w:bCs w:val="0"/>
@@ -338,7 +371,53 @@
           <w:bCs w:val="0"/>
           <w:lang w:val="en-US" w:eastAsia="zh-CN"/>
         </w:rPr>
-        <w:t>增加一些数字测试，1234，ABS188   2026-01-29</w:t>
+        <w:fldChar w:fldCharType="begin"/>
+      </w:r>
+      <w:r>
+        <w:rPr>
+          <w:rFonts w:hint="eastAsia"/>
+          <w:b w:val="0"/>
+          <w:bCs w:val="0"/>
+          <w:lang w:val="en-US" w:eastAsia="zh-CN"/>
+        </w:rPr>
+        <w:instrText xml:space="preserve"> HYPERLINK "https://thinking.vip/x-tools" </w:instrText>
+      </w:r>
+      <w:r>
+        <w:rPr>
+          <w:rFonts w:hint="eastAsia"/>
+          <w:b w:val="0"/>
+          <w:bCs w:val="0"/>
+          <w:lang w:val="en-US" w:eastAsia="zh-CN"/>
+        </w:rPr>
+        <w:fldChar w:fldCharType="separate"/>
+      </w:r>
+      <w:r>
+        <w:rPr>
+          <w:rStyle w:val="9"/>
+          <w:rFonts w:hint="eastAsia"/>
+          <w:b w:val="0"/>
+          <w:bCs w:val="0"/>
+          <w:lang w:val="en-US" w:eastAsia="zh-CN"/>
+        </w:rPr>
+        <w:t>X-tools</w:t>
+      </w:r>
+      <w:r>
+        <w:rPr>
+          <w:rFonts w:hint="eastAsia"/>
+          <w:b w:val="0"/>
+          <w:bCs w:val="0"/>
+          <w:lang w:val="en-US" w:eastAsia="zh-CN"/>
+        </w:rPr>
+        <w:fldChar w:fldCharType="end"/>
+      </w:r>
+      <w:r>
+        <w:rPr>
+          <w:rFonts w:hint="eastAsia"/>
+          <w:b w:val="0"/>
+          <w:bCs w:val="0"/>
+          <w:lang w:val="en-US" w:eastAsia="zh-CN"/>
+        </w:rPr>
+        <w:t xml:space="preserve">  这是一个链接</w:t>
       </w:r>
       <w:bookmarkStart w:id="0" w:name="_GoBack"/>
       <w:bookmarkEnd w:id="0"/>
@@ -749,7 +828,16 @@
       <w:rFonts w:cs="Arial Unicode MS"/>
     </w:rPr>
   </w:style>
-  <w:style w:type="paragraph" w:customStyle="1" w:styleId="9">
+  <w:style w:type="character" w:styleId="9">
+    <w:name w:val="Hyperlink"/>
+    <w:basedOn w:val="8"/>
+    <w:uiPriority w:val="0"/>
+    <w:rPr>
+      <w:color w:val="0000FF"/>
+      <w:u w:val="single"/>
+    </w:rPr>
+  </w:style>
+  <w:style w:type="paragraph" w:customStyle="1" w:styleId="10">
     <w:name w:val="Heading"/>
     <w:basedOn w:val="1"/>
     <w:next w:val="5"/>
@@ -765,7 +853,7 @@
       <w:szCs w:val="28"/>
     </w:rPr>
   </w:style>
-  <w:style w:type="paragraph" w:customStyle="1" w:styleId="10">
+  <w:style w:type="paragraph" w:customStyle="1" w:styleId="11">
     <w:name w:val="Index"/>
     <w:basedOn w:val="1"/>
     <w:qFormat/>
